--- a/Description.docx
+++ b/Description.docx
@@ -118,7 +118,22 @@
         <w:jc w:val="both"/>
       </w:pPr>
       <w:r>
-        <w:t>Share: if you like any video in AwwStream and want to share it to your friends, press the share button and you can choose the media you want to share: Facebook, Google+, etc.</w:t>
+        <w:t>Share: if you like any video i</w:t>
+      </w:r>
+      <w:r>
+        <w:t>n AwwStream and want your friends</w:t>
+      </w:r>
+      <w:r>
+        <w:t xml:space="preserve"> to see it</w:t>
+      </w:r>
+      <w:r>
+        <w:t>, press the share button and you can choose the media you want to share</w:t>
+      </w:r>
+      <w:r>
+        <w:t xml:space="preserve"> via</w:t>
+      </w:r>
+      <w:r>
+        <w:t>: Facebook, Google+, etc.</w:t>
       </w:r>
     </w:p>
     <w:p>
@@ -134,7 +149,31 @@
         <w:t xml:space="preserve">Like/Dislike: </w:t>
       </w:r>
       <w:r>
-        <w:t>you have the option to like or dislike any video to show your own opinion. Besides, we record your likes and dislikes to better personalize videos for you.</w:t>
+        <w:t xml:space="preserve">you have the option to like or dislike any video to show your own opinion. </w:t>
+      </w:r>
+      <w:r>
+        <w:t>What you think matters to us;</w:t>
+      </w:r>
+      <w:r>
+        <w:t xml:space="preserve"> we </w:t>
+      </w:r>
+      <w:r>
+        <w:t>keep track of</w:t>
+      </w:r>
+      <w:r>
+        <w:t xml:space="preserve"> yo</w:t>
+      </w:r>
+      <w:r>
+        <w:t>ur likes and dislikes to improve</w:t>
+      </w:r>
+      <w:r>
+        <w:t xml:space="preserve"> personaliz</w:t>
+      </w:r>
+      <w:r>
+        <w:t>ing</w:t>
+      </w:r>
+      <w:r>
+        <w:t xml:space="preserve"> videos for you.</w:t>
       </w:r>
     </w:p>
     <w:p>
@@ -152,13 +191,29 @@
     </w:p>
     <w:p>
       <w:pPr>
+        <w:pStyle w:val="ListParagraph"/>
+        <w:numPr>
+          <w:ilvl w:val="0"/>
+          <w:numId w:val="1"/>
+        </w:numPr>
         <w:jc w:val="both"/>
       </w:pPr>
       <w:r>
+        <w:t>Live chat: coming soon.</w:t>
+      </w:r>
+    </w:p>
+    <w:p>
+      <w:pPr>
+        <w:jc w:val="both"/>
+      </w:pPr>
+      <w:r>
         <w:t xml:space="preserve">Note: </w:t>
       </w:r>
       <w:r>
         <w:t>Be prepared to laugh so hard! Embrace yourself</w:t>
+      </w:r>
+      <w:r>
+        <w:t xml:space="preserve"> before playing AwwStream</w:t>
       </w:r>
       <w:bookmarkStart w:id="0" w:name="_GoBack"/>
       <w:bookmarkEnd w:id="0"/>
